--- a/Description_du_projet.docx
+++ b/Description_du_projet.docx
@@ -5,6 +5,115 @@
     <w:p>
       <w:r>
         <w:t>Description du projet</w:t>
+      </w:r>
+    </w:p>
+    <w:p/>
+    <w:p/>
+    <w:p/>
+    <w:p>
+      <w:r>
+        <w:t xml:space="preserve">Nature of the </w:t>
+      </w:r>
+      <w:proofErr w:type="spellStart"/>
+      <w:r>
+        <w:t>dataset</w:t>
+      </w:r>
+      <w:proofErr w:type="spellEnd"/>
+    </w:p>
+    <w:p/>
+    <w:p>
+      <w:pPr>
+        <w:rPr>
+          <w:lang w:val="en-US"/>
+        </w:rPr>
+      </w:pPr>
+      <w:r>
+        <w:rPr>
+          <w:lang w:val="en-US"/>
+        </w:rPr>
+        <w:t>E</w:t>
+      </w:r>
+      <w:r>
+        <w:rPr>
+          <w:lang w:val="en-US"/>
+        </w:rPr>
+        <w:t>xplanations about its processing, and in particular the construction of the</w:t>
+      </w:r>
+      <w:r>
+        <w:rPr>
+          <w:lang w:val="en-US"/>
+        </w:rPr>
+        <w:t xml:space="preserve"> </w:t>
+      </w:r>
+      <w:r>
+        <w:rPr>
+          <w:lang w:val="en-US"/>
+        </w:rPr>
+        <w:t>distance or</w:t>
+      </w:r>
+      <w:r>
+        <w:rPr>
+          <w:lang w:val="en-US"/>
+        </w:rPr>
+        <w:t xml:space="preserve"> </w:t>
+      </w:r>
+      <w:r>
+        <w:rPr>
+          <w:lang w:val="en-US"/>
+        </w:rPr>
+        <w:t>similarity.</w:t>
+      </w:r>
+    </w:p>
+    <w:p>
+      <w:pPr>
+        <w:rPr>
+          <w:lang w:val="en-US"/>
+        </w:rPr>
+      </w:pPr>
+    </w:p>
+    <w:p>
+      <w:pPr>
+        <w:rPr>
+          <w:lang w:val="en-US"/>
+        </w:rPr>
+      </w:pPr>
+      <w:r>
+        <w:rPr>
+          <w:lang w:val="en-US"/>
+        </w:rPr>
+        <w:t>D</w:t>
+      </w:r>
+      <w:r>
+        <w:rPr>
+          <w:lang w:val="en-US"/>
+        </w:rPr>
+        <w:t>escription of the matching or clustering used.</w:t>
+      </w:r>
+    </w:p>
+    <w:p>
+      <w:pPr>
+        <w:rPr>
+          <w:lang w:val="en-US"/>
+        </w:rPr>
+      </w:pPr>
+    </w:p>
+    <w:p>
+      <w:pPr>
+        <w:rPr>
+          <w:lang w:val="en-US"/>
+        </w:rPr>
+      </w:pPr>
+      <w:r>
+        <w:rPr>
+          <w:lang w:val="en-US"/>
+        </w:rPr>
+        <w:t>C</w:t>
+      </w:r>
+      <w:r>
+        <w:rPr>
+          <w:lang w:val="en-US"/>
+        </w:rPr>
+        <w:t>omments on the results obtained.</w:t>
       </w:r>
     </w:p>
     <w:sectPr>
